--- a/dlopez/requerimientos/Stakeholder-PLANTILLA-experto-negocio.docx
+++ b/dlopez/requerimientos/Stakeholder-PLANTILLA-experto-negocio.docx
@@ -146,10 +146,20 @@
       <w:pPr>
         <w:pStyle w:val="Ttulo"/>
       </w:pPr>
+      <w:proofErr w:type="spellStart"/>
       <w:r>
         <w:lastRenderedPageBreak/>
-        <w:t>Historia de Revisiones</w:t>
-      </w:r>
+        <w:t>Historia</w:t>
+      </w:r>
+      <w:proofErr w:type="spellEnd"/>
+      <w:r>
+        <w:t xml:space="preserve"> de </w:t>
+      </w:r>
+      <w:proofErr w:type="spellStart"/>
+      <w:r>
+        <w:t>Revisiones</w:t>
+      </w:r>
+      <w:proofErr w:type="spellEnd"/>
     </w:p>
     <w:tbl>
       <w:tblPr>
@@ -184,12 +194,14 @@
                 <w:b/>
               </w:rPr>
             </w:pPr>
+            <w:proofErr w:type="spellStart"/>
             <w:r>
               <w:rPr>
                 <w:b/>
               </w:rPr>
               <w:t>Fecha</w:t>
             </w:r>
+            <w:proofErr w:type="spellEnd"/>
           </w:p>
         </w:tc>
         <w:tc>
@@ -204,12 +216,14 @@
                 <w:b/>
               </w:rPr>
             </w:pPr>
+            <w:proofErr w:type="spellStart"/>
             <w:r>
               <w:rPr>
                 <w:b/>
               </w:rPr>
               <w:t>Versión</w:t>
             </w:r>
+            <w:proofErr w:type="spellEnd"/>
           </w:p>
         </w:tc>
         <w:tc>
@@ -224,12 +238,14 @@
                 <w:b/>
               </w:rPr>
             </w:pPr>
+            <w:proofErr w:type="spellStart"/>
             <w:r>
               <w:rPr>
                 <w:b/>
               </w:rPr>
               <w:t>Descripción</w:t>
             </w:r>
+            <w:proofErr w:type="spellEnd"/>
           </w:p>
         </w:tc>
         <w:tc>
@@ -244,12 +260,14 @@
                 <w:b/>
               </w:rPr>
             </w:pPr>
+            <w:proofErr w:type="spellStart"/>
             <w:r>
               <w:rPr>
                 <w:b/>
               </w:rPr>
               <w:t>Autor</w:t>
             </w:r>
+            <w:proofErr w:type="spellEnd"/>
           </w:p>
         </w:tc>
       </w:tr>
@@ -322,7 +340,21 @@
               <w:rPr>
                 <w:lang w:val="es-CO"/>
               </w:rPr>
-              <w:t>Primer asercamietno detallado con interesados</w:t>
+              <w:t xml:space="preserve">Primer </w:t>
+            </w:r>
+            <w:proofErr w:type="spellStart"/>
+            <w:r>
+              <w:rPr>
+                <w:lang w:val="es-CO"/>
+              </w:rPr>
+              <w:t>asercamietno</w:t>
+            </w:r>
+            <w:proofErr w:type="spellEnd"/>
+            <w:r>
+              <w:rPr>
+                <w:lang w:val="es-CO"/>
+              </w:rPr>
+              <w:t xml:space="preserve"> detallado con interesados</w:t>
             </w:r>
             <w:r>
               <w:rPr>
@@ -344,8 +376,21 @@
               <w:t>&lt;</w:t>
             </w:r>
             <w:r>
-              <w:t>Diego Alexander López Naranjo</w:t>
+              <w:t xml:space="preserve">Diego Alexander </w:t>
             </w:r>
+            <w:proofErr w:type="spellStart"/>
+            <w:r>
+              <w:t>López</w:t>
+            </w:r>
+            <w:proofErr w:type="spellEnd"/>
+            <w:r>
+              <w:t xml:space="preserve"> </w:t>
+            </w:r>
+            <w:proofErr w:type="spellStart"/>
+            <w:r>
+              <w:t>Naranjo</w:t>
+            </w:r>
+            <w:proofErr w:type="spellEnd"/>
             <w:r>
               <w:t>&gt;</w:t>
             </w:r>
@@ -487,13 +532,23 @@
       <w:r>
         <w:br w:type="page"/>
       </w:r>
+      <w:proofErr w:type="spellStart"/>
       <w:r>
         <w:lastRenderedPageBreak/>
         <w:t>Tabl</w:t>
       </w:r>
       <w:r>
-        <w:t>a de Contenido</w:t>
-      </w:r>
+        <w:t>a</w:t>
+      </w:r>
+      <w:proofErr w:type="spellEnd"/>
+      <w:r>
+        <w:t xml:space="preserve"> de </w:t>
+      </w:r>
+      <w:proofErr w:type="spellStart"/>
+      <w:r>
+        <w:t>Contenido</w:t>
+      </w:r>
+      <w:proofErr w:type="spellEnd"/>
     </w:p>
     <w:p>
       <w:pPr>
@@ -1867,6 +1922,7 @@
       <w:bookmarkStart w:id="1" w:name="_Toc456600917"/>
       <w:bookmarkStart w:id="2" w:name="_Toc207286193"/>
       <w:bookmarkStart w:id="3" w:name="_Toc431207015"/>
+      <w:proofErr w:type="spellStart"/>
       <w:r>
         <w:t>Introduc</w:t>
       </w:r>
@@ -1876,6 +1932,7 @@
         <w:t>ción</w:t>
       </w:r>
       <w:bookmarkEnd w:id="2"/>
+      <w:proofErr w:type="spellEnd"/>
     </w:p>
     <w:p>
       <w:pPr>
@@ -1889,14 +1946,22 @@
         <w:rPr>
           <w:lang w:val="es-CO"/>
         </w:rPr>
-        <w:t xml:space="preserve">La información recopilada en este documento </w:t>
-      </w:r>
-      <w:r>
-        <w:rPr>
-          <w:lang w:val="es-CO"/>
-        </w:rPr>
-        <w:t>presente</w:t>
-      </w:r>
+        <w:t>La información recopilada en este documento</w:t>
+      </w:r>
+      <w:del w:id="4" w:author="a" w:date="2009-03-10T12:45:00Z">
+        <w:r>
+          <w:rPr>
+            <w:lang w:val="es-CO"/>
+          </w:rPr>
+          <w:delText xml:space="preserve"> </w:delText>
+        </w:r>
+        <w:r>
+          <w:rPr>
+            <w:lang w:val="es-CO"/>
+          </w:rPr>
+          <w:delText>presente</w:delText>
+        </w:r>
+      </w:del>
       <w:r>
         <w:rPr>
           <w:lang w:val="es-CO"/>
@@ -1931,9 +1996,9 @@
           <w:lang w:val="es-CO"/>
         </w:rPr>
       </w:pPr>
-      <w:bookmarkStart w:id="4" w:name="_Toc456598587"/>
-      <w:bookmarkStart w:id="5" w:name="_Toc456600918"/>
-      <w:bookmarkStart w:id="6" w:name="_Toc207286194"/>
+      <w:bookmarkStart w:id="5" w:name="_Toc456598587"/>
+      <w:bookmarkStart w:id="6" w:name="_Toc456600918"/>
+      <w:bookmarkStart w:id="7" w:name="_Toc207286194"/>
       <w:r>
         <w:rPr>
           <w:lang w:val="es-CO"/>
@@ -1946,144 +2011,147 @@
         </w:rPr>
         <w:t>ropósito</w:t>
       </w:r>
-      <w:bookmarkEnd w:id="4"/>
       <w:bookmarkEnd w:id="5"/>
       <w:bookmarkEnd w:id="6"/>
+      <w:bookmarkEnd w:id="7"/>
     </w:p>
     <w:p>
       <w:pPr>
         <w:pStyle w:val="Textoindependiente"/>
         <w:ind w:left="0"/>
         <w:rPr>
-          <w:lang w:val="es-CO"/>
-        </w:rPr>
-      </w:pPr>
-      <w:r>
-        <w:rPr>
-          <w:lang w:val="es-CO"/>
-        </w:rPr>
-        <w:tab/>
-      </w:r>
-      <w:r>
-        <w:rPr>
-          <w:lang w:val="es-CO"/>
-        </w:rPr>
-        <w:t xml:space="preserve">El presente documento describe a los Stakeholders del proyecto </w:t>
-      </w:r>
-      <w:r>
-        <w:rPr>
-          <w:lang w:val="es-CO"/>
-        </w:rPr>
-        <w:t xml:space="preserve">Herramienta case para el cálculo de </w:t>
-      </w:r>
-      <w:r>
-        <w:rPr>
-          <w:lang w:val="es-CO"/>
-        </w:rPr>
-        <w:tab/>
-      </w:r>
-      <w:r>
-        <w:rPr>
-          <w:lang w:val="es-CO"/>
-        </w:rPr>
-        <w:t>presupuestos</w:t>
-      </w:r>
-      <w:r>
-        <w:rPr>
-          <w:lang w:val="es-CO"/>
-        </w:rPr>
-        <w:t xml:space="preserve"> de producción </w:t>
-      </w:r>
-      <w:r>
-        <w:rPr>
-          <w:lang w:val="es-CO"/>
-        </w:rPr>
-        <w:t>basado en modelos matemáticos</w:t>
-      </w:r>
-      <w:r>
-        <w:rPr>
-          <w:lang w:val="es-CO"/>
-        </w:rPr>
-        <w:t xml:space="preserve">, </w:t>
-      </w:r>
-      <w:r>
-        <w:rPr>
-          <w:lang w:val="es-CO"/>
-        </w:rPr>
-        <w:t xml:space="preserve">analizando las </w:t>
-      </w:r>
-      <w:r>
-        <w:rPr>
-          <w:lang w:val="es-CO"/>
-        </w:rPr>
-        <w:t xml:space="preserve"> necesidades que han </w:t>
-      </w:r>
-      <w:r>
-        <w:rPr>
-          <w:lang w:val="es-CO"/>
-        </w:rPr>
-        <w:tab/>
-      </w:r>
-      <w:r>
-        <w:rPr>
-          <w:lang w:val="es-CO"/>
-        </w:rPr>
-        <w:t>manifestado sobre el desarrollo de la herramienta.</w:t>
-      </w:r>
-      <w:r>
-        <w:rPr>
-          <w:lang w:val="es-CO"/>
-        </w:rPr>
-        <w:t xml:space="preserve"> La cual </w:t>
-      </w:r>
-      <w:r>
-        <w:rPr>
-          <w:lang w:val="es-CO"/>
-        </w:rPr>
-        <w:t>sería</w:t>
-      </w:r>
-      <w:r>
-        <w:rPr>
-          <w:lang w:val="es-CO"/>
-        </w:rPr>
-        <w:t xml:space="preserve"> mucho m</w:t>
-      </w:r>
-      <w:r>
-        <w:rPr>
-          <w:lang w:val="es-CO"/>
-        </w:rPr>
-        <w:t>á</w:t>
-      </w:r>
-      <w:r>
-        <w:rPr>
-          <w:lang w:val="es-CO"/>
-        </w:rPr>
-        <w:t xml:space="preserve">s </w:t>
-      </w:r>
-      <w:r>
-        <w:rPr>
-          <w:lang w:val="es-CO"/>
-        </w:rPr>
-        <w:t xml:space="preserve">eficiente y fácil de interpretar </w:t>
-      </w:r>
-      <w:r>
-        <w:rPr>
-          <w:lang w:val="es-CO"/>
-        </w:rPr>
-        <w:tab/>
-      </w:r>
-      <w:r>
-        <w:rPr>
-          <w:lang w:val="es-CO"/>
-        </w:rPr>
-        <w:t>que los métodos actuales</w:t>
-      </w:r>
-      <w:r>
-        <w:rPr>
-          <w:lang w:val="es-CO"/>
-        </w:rPr>
-        <w:t>.</w:t>
-      </w:r>
+          <w:del w:id="8" w:author="a" w:date="2009-03-10T12:46:00Z"/>
+          <w:lang w:val="es-CO"/>
+        </w:rPr>
+      </w:pPr>
+      <w:del w:id="9" w:author="a" w:date="2009-03-10T12:46:00Z">
+        <w:r>
+          <w:rPr>
+            <w:lang w:val="es-CO"/>
+          </w:rPr>
+          <w:tab/>
+        </w:r>
+        <w:r>
+          <w:rPr>
+            <w:lang w:val="es-CO"/>
+          </w:rPr>
+          <w:delText xml:space="preserve">El presente documento describe a los Stakeholders del proyecto </w:delText>
+        </w:r>
+        <w:r>
+          <w:rPr>
+            <w:lang w:val="es-CO"/>
+          </w:rPr>
+          <w:delText xml:space="preserve">Herramienta case para el cálculo de </w:delText>
+        </w:r>
+        <w:r>
+          <w:rPr>
+            <w:lang w:val="es-CO"/>
+          </w:rPr>
+          <w:tab/>
+        </w:r>
+        <w:r>
+          <w:rPr>
+            <w:lang w:val="es-CO"/>
+          </w:rPr>
+          <w:delText>presupuestos</w:delText>
+        </w:r>
+        <w:r>
+          <w:rPr>
+            <w:lang w:val="es-CO"/>
+          </w:rPr>
+          <w:delText xml:space="preserve"> de producción </w:delText>
+        </w:r>
+        <w:r>
+          <w:rPr>
+            <w:lang w:val="es-CO"/>
+          </w:rPr>
+          <w:delText>basado en modelos matemáticos</w:delText>
+        </w:r>
+        <w:r>
+          <w:rPr>
+            <w:lang w:val="es-CO"/>
+          </w:rPr>
+          <w:delText xml:space="preserve">, </w:delText>
+        </w:r>
+        <w:r>
+          <w:rPr>
+            <w:lang w:val="es-CO"/>
+          </w:rPr>
+          <w:delText xml:space="preserve">analizando las </w:delText>
+        </w:r>
+        <w:r>
+          <w:rPr>
+            <w:lang w:val="es-CO"/>
+          </w:rPr>
+          <w:delText xml:space="preserve"> necesidades que han </w:delText>
+        </w:r>
+        <w:r>
+          <w:rPr>
+            <w:lang w:val="es-CO"/>
+          </w:rPr>
+          <w:tab/>
+        </w:r>
+        <w:r>
+          <w:rPr>
+            <w:lang w:val="es-CO"/>
+          </w:rPr>
+          <w:delText>manifestado sobre el desarrollo de la herramienta.</w:delText>
+        </w:r>
+        <w:r>
+          <w:rPr>
+            <w:lang w:val="es-CO"/>
+          </w:rPr>
+          <w:delText xml:space="preserve"> La cual </w:delText>
+        </w:r>
+        <w:r>
+          <w:rPr>
+            <w:lang w:val="es-CO"/>
+          </w:rPr>
+          <w:delText>sería</w:delText>
+        </w:r>
+        <w:r>
+          <w:rPr>
+            <w:lang w:val="es-CO"/>
+          </w:rPr>
+          <w:delText xml:space="preserve"> mucho m</w:delText>
+        </w:r>
+        <w:r>
+          <w:rPr>
+            <w:lang w:val="es-CO"/>
+          </w:rPr>
+          <w:delText>á</w:delText>
+        </w:r>
+        <w:r>
+          <w:rPr>
+            <w:lang w:val="es-CO"/>
+          </w:rPr>
+          <w:delText xml:space="preserve">s </w:delText>
+        </w:r>
+        <w:r>
+          <w:rPr>
+            <w:lang w:val="es-CO"/>
+          </w:rPr>
+          <w:delText xml:space="preserve">eficiente y fácil de interpretar </w:delText>
+        </w:r>
+        <w:r>
+          <w:rPr>
+            <w:lang w:val="es-CO"/>
+          </w:rPr>
+          <w:tab/>
+        </w:r>
+        <w:r>
+          <w:rPr>
+            <w:lang w:val="es-CO"/>
+          </w:rPr>
+          <w:delText>que los métodos actuales</w:delText>
+        </w:r>
+        <w:r>
+          <w:rPr>
+            <w:lang w:val="es-CO"/>
+          </w:rPr>
+          <w:delText>.</w:delText>
+        </w:r>
+      </w:del>
     </w:p>
     <w:p>
       <w:pPr>
@@ -2092,20 +2160,66 @@
           <w:lang w:val="es-CO"/>
         </w:rPr>
       </w:pPr>
+      <w:ins w:id="10" w:author="a" w:date="2009-03-10T12:46:00Z">
+        <w:r>
+          <w:rPr>
+            <w:lang w:val="es-CO"/>
+          </w:rPr>
+          <w:t>El documento pretende se</w:t>
+        </w:r>
+      </w:ins>
+      <w:ins w:id="11" w:author="a" w:date="2009-03-10T12:47:00Z">
+        <w:r>
+          <w:rPr>
+            <w:lang w:val="es-CO"/>
+          </w:rPr>
+          <w:t>r</w:t>
+        </w:r>
+      </w:ins>
+      <w:ins w:id="12" w:author="a" w:date="2009-03-10T12:46:00Z">
+        <w:r>
+          <w:rPr>
+            <w:lang w:val="es-CO"/>
+          </w:rPr>
+          <w:t xml:space="preserve"> una herramienta para </w:t>
+        </w:r>
+      </w:ins>
+      <w:ins w:id="13" w:author="a" w:date="2009-03-10T12:47:00Z">
+        <w:r>
+          <w:rPr>
+            <w:lang w:val="es-CO"/>
+          </w:rPr>
+          <w:t xml:space="preserve">capturar el conocimiento de los interesados en el proyecto, y su </w:t>
+        </w:r>
+        <w:r>
+          <w:rPr>
+            <w:lang w:val="es-CO"/>
+          </w:rPr>
+          <w:t>expectativas</w:t>
+        </w:r>
+        <w:r>
+          <w:rPr>
+            <w:lang w:val="es-CO"/>
+          </w:rPr>
+          <w:t xml:space="preserve"> con respecto al producto final que se espera construir.</w:t>
+        </w:r>
+      </w:ins>
     </w:p>
     <w:p>
       <w:pPr>
         <w:pStyle w:val="Ttulo2"/>
       </w:pPr>
-      <w:bookmarkStart w:id="7" w:name="_Toc456598588"/>
-      <w:bookmarkStart w:id="8" w:name="_Toc456600919"/>
-      <w:bookmarkStart w:id="9" w:name="_Toc207286195"/>
+      <w:bookmarkStart w:id="14" w:name="_Toc456598588"/>
+      <w:bookmarkStart w:id="15" w:name="_Toc456600919"/>
+      <w:bookmarkStart w:id="16" w:name="_Toc207286195"/>
+      <w:proofErr w:type="spellStart"/>
       <w:r>
         <w:t>Alcance</w:t>
       </w:r>
-      <w:bookmarkEnd w:id="7"/>
-      <w:bookmarkEnd w:id="8"/>
-      <w:bookmarkEnd w:id="9"/>
+      <w:bookmarkEnd w:id="14"/>
+      <w:bookmarkEnd w:id="15"/>
+      <w:bookmarkEnd w:id="16"/>
+      <w:proofErr w:type="spellEnd"/>
     </w:p>
     <w:p>
       <w:pPr>
@@ -2123,7 +2237,29 @@
         <w:rPr>
           <w:lang w:val="es-CO"/>
         </w:rPr>
-        <w:t xml:space="preserve">Describir las necesidades de los Stakeholders, para obtener </w:t>
+        <w:t xml:space="preserve">Describir las necesidades de los </w:t>
+      </w:r>
+      <w:del w:id="17" w:author="a" w:date="2009-03-10T12:48:00Z">
+        <w:r>
+          <w:rPr>
+            <w:lang w:val="es-CO"/>
+          </w:rPr>
+          <w:delText>Stakeholders</w:delText>
+        </w:r>
+      </w:del>
+      <w:ins w:id="18" w:author="a" w:date="2009-03-10T12:48:00Z">
+        <w:r>
+          <w:rPr>
+            <w:lang w:val="es-CO"/>
+          </w:rPr>
+          <w:t>interesados</w:t>
+        </w:r>
+      </w:ins>
+      <w:r>
+        <w:rPr>
+          <w:lang w:val="es-CO"/>
+        </w:rPr>
+        <w:t xml:space="preserve">, para obtener </w:t>
       </w:r>
       <w:r>
         <w:rPr>
@@ -2143,11 +2279,33 @@
         </w:rPr>
         <w:t xml:space="preserve"> información necesaria para la </w:t>
       </w:r>
-      <w:r>
-        <w:rPr>
-          <w:lang w:val="es-CO"/>
-        </w:rPr>
-        <w:t xml:space="preserve">la implementación de la herramienta. Los stakeholders del proyecto son: </w:t>
+      <w:del w:id="19" w:author="a" w:date="2009-03-10T12:47:00Z">
+        <w:r>
+          <w:rPr>
+            <w:lang w:val="es-CO"/>
+          </w:rPr>
+          <w:delText xml:space="preserve">la </w:delText>
+        </w:r>
+      </w:del>
+      <w:r>
+        <w:rPr>
+          <w:lang w:val="es-CO"/>
+        </w:rPr>
+        <w:t xml:space="preserve">implementación de la herramienta. Los </w:t>
+      </w:r>
+      <w:proofErr w:type="spellStart"/>
+      <w:r>
+        <w:rPr>
+          <w:lang w:val="es-CO"/>
+        </w:rPr>
+        <w:t>stakeholders</w:t>
+      </w:r>
+      <w:proofErr w:type="spellEnd"/>
+      <w:r>
+        <w:rPr>
+          <w:lang w:val="es-CO"/>
+        </w:rPr>
+        <w:t xml:space="preserve"> del proyecto son: </w:t>
       </w:r>
     </w:p>
     <w:p>
@@ -2270,18 +2428,26 @@
           <w:lang w:val="es-CO"/>
         </w:rPr>
       </w:pPr>
-      <w:bookmarkStart w:id="10" w:name="_Toc456598589"/>
-      <w:bookmarkStart w:id="11" w:name="_Toc456600920"/>
-      <w:bookmarkStart w:id="12" w:name="_Toc207286196"/>
-      <w:r>
-        <w:rPr>
-          <w:lang w:val="es-CO"/>
-        </w:rPr>
-        <w:t>Deficiones, Acrónimos y Abreviaturas</w:t>
-      </w:r>
-      <w:bookmarkEnd w:id="10"/>
-      <w:bookmarkEnd w:id="11"/>
-      <w:bookmarkEnd w:id="12"/>
+      <w:bookmarkStart w:id="20" w:name="_Toc456598589"/>
+      <w:bookmarkStart w:id="21" w:name="_Toc456600920"/>
+      <w:bookmarkStart w:id="22" w:name="_Toc207286196"/>
+      <w:proofErr w:type="spellStart"/>
+      <w:r>
+        <w:rPr>
+          <w:lang w:val="es-CO"/>
+        </w:rPr>
+        <w:t>Deficiones</w:t>
+      </w:r>
+      <w:proofErr w:type="spellEnd"/>
+      <w:r>
+        <w:rPr>
+          <w:lang w:val="es-CO"/>
+        </w:rPr>
+        <w:t>, Acrónimos y Abreviaturas</w:t>
+      </w:r>
+      <w:bookmarkEnd w:id="20"/>
+      <w:bookmarkEnd w:id="21"/>
+      <w:bookmarkEnd w:id="22"/>
     </w:p>
     <w:p>
       <w:pPr>
@@ -2295,21 +2461,23 @@
       <w:pPr>
         <w:pStyle w:val="Ttulo2"/>
       </w:pPr>
-      <w:bookmarkStart w:id="13" w:name="_Toc456598590"/>
-      <w:bookmarkStart w:id="14" w:name="_Toc456600921"/>
-      <w:bookmarkStart w:id="15" w:name="_Toc207286197"/>
+      <w:bookmarkStart w:id="23" w:name="_Toc456598590"/>
+      <w:bookmarkStart w:id="24" w:name="_Toc456600921"/>
+      <w:bookmarkStart w:id="25" w:name="_Toc207286197"/>
+      <w:proofErr w:type="spellStart"/>
       <w:r>
         <w:t>Referen</w:t>
       </w:r>
-      <w:bookmarkEnd w:id="13"/>
-      <w:bookmarkEnd w:id="14"/>
+      <w:bookmarkEnd w:id="23"/>
+      <w:bookmarkEnd w:id="24"/>
       <w:r>
         <w:t>cias</w:t>
       </w:r>
-      <w:bookmarkStart w:id="16" w:name="_Toc456598591"/>
-      <w:bookmarkStart w:id="17" w:name="_Toc456600922"/>
-      <w:bookmarkStart w:id="18" w:name="_Toc207286198"/>
-      <w:bookmarkEnd w:id="15"/>
+      <w:bookmarkStart w:id="26" w:name="_Toc456598591"/>
+      <w:bookmarkStart w:id="27" w:name="_Toc456600922"/>
+      <w:bookmarkStart w:id="28" w:name="_Toc207286198"/>
+      <w:bookmarkEnd w:id="25"/>
+      <w:proofErr w:type="spellEnd"/>
     </w:p>
     <w:p>
       <w:pPr>
@@ -2374,12 +2542,14 @@
       <w:pPr>
         <w:pStyle w:val="Ttulo2"/>
       </w:pPr>
+      <w:proofErr w:type="spellStart"/>
       <w:r>
         <w:t>Resumen</w:t>
       </w:r>
-      <w:bookmarkEnd w:id="16"/>
-      <w:bookmarkEnd w:id="17"/>
-      <w:bookmarkEnd w:id="18"/>
+      <w:bookmarkEnd w:id="26"/>
+      <w:bookmarkEnd w:id="27"/>
+      <w:bookmarkEnd w:id="28"/>
+      <w:proofErr w:type="spellEnd"/>
     </w:p>
     <w:p>
       <w:pPr>
@@ -2426,8 +2596,8 @@
           <w:lang w:val="es-CO"/>
         </w:rPr>
       </w:pPr>
-      <w:bookmarkStart w:id="19" w:name="_Toc379183599"/>
-      <w:bookmarkStart w:id="20" w:name="_Toc207286199"/>
+      <w:bookmarkStart w:id="29" w:name="_Toc379183599"/>
+      <w:bookmarkStart w:id="30" w:name="_Toc207286199"/>
       <w:bookmarkEnd w:id="3"/>
       <w:r>
         <w:rPr>
@@ -2453,8 +2623,8 @@
         </w:rPr>
         <w:t>s</w:t>
       </w:r>
-      <w:bookmarkEnd w:id="19"/>
-      <w:bookmarkEnd w:id="20"/>
+      <w:bookmarkEnd w:id="29"/>
+      <w:bookmarkEnd w:id="30"/>
     </w:p>
     <w:p>
       <w:pPr>
@@ -2464,9 +2634,11 @@
           <w:numId w:val="27"/>
         </w:numPr>
       </w:pPr>
+      <w:proofErr w:type="spellStart"/>
       <w:r>
         <w:t>Nombre</w:t>
       </w:r>
+      <w:proofErr w:type="spellEnd"/>
       <w:r>
         <w:t>:</w:t>
       </w:r>
@@ -2482,9 +2654,19 @@
           <w:numId w:val="27"/>
         </w:numPr>
       </w:pPr>
-      <w:r>
-        <w:t>Compañía/Industria</w:t>
-      </w:r>
+      <w:proofErr w:type="spellStart"/>
+      <w:r>
+        <w:t>Compañía</w:t>
+      </w:r>
+      <w:proofErr w:type="spellEnd"/>
+      <w:r>
+        <w:t>/</w:t>
+      </w:r>
+      <w:proofErr w:type="spellStart"/>
+      <w:r>
+        <w:t>Industria</w:t>
+      </w:r>
+      <w:proofErr w:type="spellEnd"/>
       <w:r>
         <w:t>:</w:t>
       </w:r>
@@ -2569,6 +2751,14 @@
         </w:rPr>
         <w:t>Qué entregables usted produce</w:t>
       </w:r>
+      <w:ins w:id="31" w:author="a" w:date="2009-03-10T12:48:00Z">
+        <w:r>
+          <w:rPr>
+            <w:lang w:val="es-CO"/>
+          </w:rPr>
+          <w:t xml:space="preserve"> al definir un presupuesto de producción</w:t>
+        </w:r>
+      </w:ins>
       <w:r>
         <w:rPr>
           <w:lang w:val="es-CO"/>
@@ -2584,27 +2774,30 @@
           <w:numId w:val="27"/>
         </w:numPr>
         <w:rPr>
-          <w:lang w:val="es-CO"/>
-        </w:rPr>
-      </w:pPr>
-      <w:r>
-        <w:rPr>
-          <w:lang w:val="es-CO"/>
-        </w:rPr>
-        <w:t>¿</w:t>
-      </w:r>
-      <w:r>
-        <w:rPr>
-          <w:lang w:val="es-CO"/>
-        </w:rPr>
-        <w:t>Para quién</w:t>
-      </w:r>
-      <w:r>
-        <w:rPr>
-          <w:lang w:val="es-CO"/>
-        </w:rPr>
-        <w:t>?</w:t>
-      </w:r>
+          <w:del w:id="32" w:author="a" w:date="2009-03-10T12:49:00Z"/>
+          <w:lang w:val="es-CO"/>
+        </w:rPr>
+      </w:pPr>
+      <w:del w:id="33" w:author="a" w:date="2009-03-10T12:49:00Z">
+        <w:r>
+          <w:rPr>
+            <w:lang w:val="es-CO"/>
+          </w:rPr>
+          <w:delText>¿</w:delText>
+        </w:r>
+        <w:r>
+          <w:rPr>
+            <w:lang w:val="es-CO"/>
+          </w:rPr>
+          <w:delText>Para quién</w:delText>
+        </w:r>
+        <w:r>
+          <w:rPr>
+            <w:lang w:val="es-CO"/>
+          </w:rPr>
+          <w:delText>?</w:delText>
+        </w:r>
+      </w:del>
     </w:p>
     <w:p>
       <w:pPr>
@@ -2742,11 +2935,21 @@
       <w:pPr>
         <w:pStyle w:val="Ttulo1"/>
       </w:pPr>
-      <w:bookmarkStart w:id="21" w:name="_Toc207286200"/>
-      <w:r>
-        <w:t>Evaluar el Problema</w:t>
-      </w:r>
-      <w:bookmarkEnd w:id="21"/>
+      <w:bookmarkStart w:id="34" w:name="_Toc207286200"/>
+      <w:proofErr w:type="spellStart"/>
+      <w:r>
+        <w:t>Evaluar</w:t>
+      </w:r>
+      <w:proofErr w:type="spellEnd"/>
+      <w:r>
+        <w:t xml:space="preserve"> el </w:t>
+      </w:r>
+      <w:proofErr w:type="spellStart"/>
+      <w:r>
+        <w:t>Problema</w:t>
+      </w:r>
+      <w:bookmarkEnd w:id="34"/>
+      <w:proofErr w:type="spellEnd"/>
       <w:r>
         <w:t xml:space="preserve"> </w:t>
       </w:r>
@@ -2762,7 +2965,7 @@
           <w:lang w:val="es-CO"/>
         </w:rPr>
       </w:pPr>
-      <w:bookmarkStart w:id="22" w:name="_Toc431207017"/>
+      <w:bookmarkStart w:id="35" w:name="_Toc431207017"/>
       <w:r>
         <w:rPr>
           <w:lang w:val="es-CO"/>
@@ -2775,12 +2978,35 @@
         </w:rPr>
         <w:t xml:space="preserve">Para usted que </w:t>
       </w:r>
-      <w:r>
-        <w:rPr>
-          <w:lang w:val="es-CO"/>
-        </w:rPr>
-        <w:t xml:space="preserve">son </w:t>
-      </w:r>
+      <w:del w:id="36" w:author="a" w:date="2009-03-10T12:49:00Z">
+        <w:r>
+          <w:rPr>
+            <w:lang w:val="es-CO"/>
+          </w:rPr>
+          <w:delText xml:space="preserve">son </w:delText>
+        </w:r>
+      </w:del>
+      <w:ins w:id="37" w:author="a" w:date="2009-03-10T12:49:00Z">
+        <w:r>
+          <w:rPr>
+            <w:lang w:val="es-CO"/>
+          </w:rPr>
+          <w:t xml:space="preserve">es </w:t>
+        </w:r>
+        <w:proofErr w:type="gramStart"/>
+        <w:r>
+          <w:rPr>
+            <w:lang w:val="es-CO"/>
+          </w:rPr>
+          <w:t>un</w:t>
+        </w:r>
+        <w:r>
+          <w:rPr>
+            <w:lang w:val="es-CO"/>
+          </w:rPr>
+          <w:t xml:space="preserve"> </w:t>
+        </w:r>
+      </w:ins>
       <w:r>
         <w:rPr>
           <w:lang w:val="es-CO"/>
@@ -2791,7 +3017,14 @@
         <w:rPr>
           <w:lang w:val="es-CO"/>
         </w:rPr>
-        <w:t>s de producción?</w:t>
+        <w:t>s</w:t>
+      </w:r>
+      <w:proofErr w:type="gramEnd"/>
+      <w:r>
+        <w:rPr>
+          <w:lang w:val="es-CO"/>
+        </w:rPr>
+        <w:t xml:space="preserve"> de producción?</w:t>
       </w:r>
     </w:p>
     <w:p>
@@ -2809,8 +3042,37 @@
         <w:rPr>
           <w:lang w:val="es-CO"/>
         </w:rPr>
-        <w:t>¿Cuáles son los aspectos más importantes según su criterio, para calculo de presupuestos de producción</w:t>
-      </w:r>
+        <w:t xml:space="preserve">¿Cuáles son los aspectos más importantes según su criterio, para </w:t>
+      </w:r>
+      <w:proofErr w:type="gramStart"/>
+      <w:r>
+        <w:rPr>
+          <w:lang w:val="es-CO"/>
+        </w:rPr>
+        <w:t>calculo</w:t>
+      </w:r>
+      <w:proofErr w:type="gramEnd"/>
+      <w:r>
+        <w:rPr>
+          <w:lang w:val="es-CO"/>
+        </w:rPr>
+        <w:t xml:space="preserve"> de presupuestos de </w:t>
+      </w:r>
+      <w:r>
+        <w:rPr>
+          <w:lang w:val="es-CO"/>
+        </w:rPr>
+        <w:lastRenderedPageBreak/>
+        <w:t>producción</w:t>
+      </w:r>
+      <w:ins w:id="38" w:author="a" w:date="2009-03-10T12:49:00Z">
+        <w:r>
+          <w:rPr>
+            <w:lang w:val="es-CO"/>
+          </w:rPr>
+          <w:t>?</w:t>
+        </w:r>
+      </w:ins>
     </w:p>
     <w:p>
       <w:pPr>
@@ -2853,7 +3115,123 @@
         <w:rPr>
           <w:lang w:val="es-CO"/>
         </w:rPr>
-        <w:t>¿En qué aspectos o tipos me puedo basar para realizar una línea estándar de presupuestos de producción?</w:t>
+        <w:t>¿</w:t>
+      </w:r>
+      <w:del w:id="39" w:author="a" w:date="2009-03-10T12:49:00Z">
+        <w:r>
+          <w:rPr>
+            <w:lang w:val="es-CO"/>
+          </w:rPr>
+          <w:delText>En q</w:delText>
+        </w:r>
+      </w:del>
+      <w:ins w:id="40" w:author="a" w:date="2009-03-10T12:49:00Z">
+        <w:r>
+          <w:rPr>
+            <w:lang w:val="es-CO"/>
+          </w:rPr>
+          <w:t>Q</w:t>
+        </w:r>
+      </w:ins>
+      <w:r>
+        <w:rPr>
+          <w:lang w:val="es-CO"/>
+        </w:rPr>
+        <w:t xml:space="preserve">ué aspectos </w:t>
+      </w:r>
+      <w:del w:id="41" w:author="a" w:date="2009-03-10T12:49:00Z">
+        <w:r>
+          <w:rPr>
+            <w:lang w:val="es-CO"/>
+          </w:rPr>
+          <w:delText xml:space="preserve">o tipos </w:delText>
+        </w:r>
+        <w:r>
+          <w:rPr>
+            <w:lang w:val="es-CO"/>
+          </w:rPr>
+          <w:delText xml:space="preserve">me puedo </w:delText>
+        </w:r>
+      </w:del>
+      <w:ins w:id="42" w:author="a" w:date="2009-03-10T12:49:00Z">
+        <w:r>
+          <w:rPr>
+            <w:lang w:val="es-CO"/>
+          </w:rPr>
+          <w:t xml:space="preserve">son básico </w:t>
+        </w:r>
+      </w:ins>
+      <w:del w:id="43" w:author="a" w:date="2009-03-10T12:49:00Z">
+        <w:r>
+          <w:rPr>
+            <w:lang w:val="es-CO"/>
+          </w:rPr>
+          <w:delText xml:space="preserve">basar </w:delText>
+        </w:r>
+      </w:del>
+      <w:r>
+        <w:rPr>
+          <w:lang w:val="es-CO"/>
+        </w:rPr>
+        <w:t xml:space="preserve">para realizar </w:t>
+      </w:r>
+      <w:ins w:id="44" w:author="a" w:date="2009-03-10T12:50:00Z">
+        <w:r>
+          <w:rPr>
+            <w:lang w:val="es-CO"/>
+          </w:rPr>
+          <w:t xml:space="preserve">de manera </w:t>
+        </w:r>
+      </w:ins>
+      <w:del w:id="45" w:author="a" w:date="2009-03-10T12:50:00Z">
+        <w:r>
+          <w:rPr>
+            <w:lang w:val="es-CO"/>
+          </w:rPr>
+          <w:delText xml:space="preserve">una línea </w:delText>
+        </w:r>
+      </w:del>
+      <w:r>
+        <w:rPr>
+          <w:lang w:val="es-CO"/>
+        </w:rPr>
+        <w:t xml:space="preserve">estándar </w:t>
+      </w:r>
+      <w:del w:id="46" w:author="a" w:date="2009-03-10T12:50:00Z">
+        <w:r>
+          <w:rPr>
+            <w:lang w:val="es-CO"/>
+          </w:rPr>
+          <w:delText xml:space="preserve">de </w:delText>
+        </w:r>
+      </w:del>
+      <w:ins w:id="47" w:author="a" w:date="2009-03-10T12:50:00Z">
+        <w:r>
+          <w:rPr>
+            <w:lang w:val="es-CO"/>
+          </w:rPr>
+          <w:t xml:space="preserve">un </w:t>
+        </w:r>
+      </w:ins>
+      <w:r>
+        <w:rPr>
+          <w:lang w:val="es-CO"/>
+        </w:rPr>
+        <w:t>presupuesto</w:t>
+      </w:r>
+      <w:del w:id="48" w:author="a" w:date="2009-03-10T12:50:00Z">
+        <w:r>
+          <w:rPr>
+            <w:lang w:val="es-CO"/>
+          </w:rPr>
+          <w:delText>s</w:delText>
+        </w:r>
+      </w:del>
+      <w:r>
+        <w:rPr>
+          <w:lang w:val="es-CO"/>
+        </w:rPr>
+        <w:t xml:space="preserve"> de producción?</w:t>
       </w:r>
     </w:p>
     <w:p>
@@ -2864,6 +3242,7 @@
           <w:numId w:val="28"/>
         </w:numPr>
         <w:rPr>
+          <w:del w:id="49" w:author="a" w:date="2009-03-10T12:50:00Z"/>
           <w:lang w:val="es-CO"/>
         </w:rPr>
       </w:pPr>
@@ -2939,11 +3318,55 @@
         </w:rPr>
         <w:t>ón?</w:t>
       </w:r>
-      <w:r>
-        <w:rPr>
-          <w:lang w:val="es-CO"/>
-        </w:rPr>
-        <w:t xml:space="preserve"> </w:t>
+      <w:del w:id="50" w:author="a" w:date="2009-03-10T12:50:00Z">
+        <w:r>
+          <w:rPr>
+            <w:lang w:val="es-CO"/>
+          </w:rPr>
+          <w:delText xml:space="preserve"> </w:delText>
+        </w:r>
+      </w:del>
+    </w:p>
+    <w:p>
+      <w:pPr>
+        <w:pStyle w:val="Paragraph2"/>
+        <w:numPr>
+          <w:ilvl w:val="0"/>
+          <w:numId w:val="40"/>
+        </w:numPr>
+        <w:rPr>
+          <w:lang w:val="es-CO"/>
+        </w:rPr>
+        <w:pPrChange w:id="51" w:author="a" w:date="2009-03-10T12:50:00Z">
+          <w:pPr>
+            <w:pStyle w:val="Paragraph2"/>
+            <w:numPr>
+              <w:numId w:val="28"/>
+            </w:numPr>
+            <w:tabs>
+              <w:tab w:val="num" w:pos="1080"/>
+            </w:tabs>
+            <w:ind w:left="1080" w:hanging="360"/>
+          </w:pPr>
+        </w:pPrChange>
+      </w:pPr>
+      <w:r>
+        <w:rPr>
+          <w:lang w:val="es-CO"/>
+        </w:rPr>
+        <w:t>¿</w:t>
+      </w:r>
+      <w:r>
+        <w:rPr>
+          <w:lang w:val="es-CO"/>
+        </w:rPr>
+        <w:t>Cuáles son</w:t>
+      </w:r>
+      <w:r>
+        <w:rPr>
+          <w:lang w:val="es-CO"/>
+        </w:rPr>
+        <w:t>?</w:t>
       </w:r>
     </w:p>
     <w:p>
@@ -2967,13 +3390,13 @@
         <w:rPr>
           <w:lang w:val="es-CO"/>
         </w:rPr>
-        <w:t>Cuáles son</w:t>
-      </w:r>
-      <w:r>
-        <w:rPr>
-          <w:lang w:val="es-CO"/>
-        </w:rPr>
-        <w:t>?</w:t>
+        <w:t xml:space="preserve">Siempre utiliza un método o herramienta diferente para cada </w:t>
+      </w:r>
+      <w:r>
+        <w:rPr>
+          <w:lang w:val="es-CO"/>
+        </w:rPr>
+        <w:t>situación?</w:t>
       </w:r>
     </w:p>
     <w:p>
@@ -2984,26 +3407,43 @@
           <w:numId w:val="28"/>
         </w:numPr>
         <w:rPr>
-          <w:lang w:val="es-CO"/>
-        </w:rPr>
-      </w:pPr>
-      <w:r>
-        <w:rPr>
-          <w:lang w:val="es-CO"/>
-        </w:rPr>
-        <w:t>¿</w:t>
-      </w:r>
-      <w:r>
-        <w:rPr>
-          <w:lang w:val="es-CO"/>
-        </w:rPr>
-        <w:t xml:space="preserve">Siempre utiliza un método o herramienta diferente para cada </w:t>
-      </w:r>
-      <w:r>
-        <w:rPr>
-          <w:lang w:val="es-CO"/>
-        </w:rPr>
-        <w:t>situación?</w:t>
+          <w:ins w:id="52" w:author="a" w:date="2009-03-10T12:51:00Z"/>
+          <w:lang w:val="es-CO"/>
+        </w:rPr>
+      </w:pPr>
+      <w:del w:id="53" w:author="a" w:date="2009-03-10T12:50:00Z">
+        <w:r>
+          <w:rPr>
+            <w:lang w:val="es-CO"/>
+          </w:rPr>
+          <w:delText>¿Cual</w:delText>
+        </w:r>
+      </w:del>
+      <w:ins w:id="54" w:author="a" w:date="2009-03-10T12:50:00Z">
+        <w:r>
+          <w:rPr>
+            <w:lang w:val="es-CO"/>
+          </w:rPr>
+          <w:t>¿Cuál</w:t>
+        </w:r>
+        <w:r>
+          <w:rPr>
+            <w:lang w:val="es-CO"/>
+          </w:rPr>
+          <w:t xml:space="preserve"> </w:t>
+        </w:r>
+      </w:ins>
+      <w:r>
+        <w:rPr>
+          <w:lang w:val="es-CO"/>
+        </w:rPr>
+        <w:t>es el método más adecua</w:t>
+      </w:r>
+      <w:r>
+        <w:rPr>
+          <w:lang w:val="es-CO"/>
+        </w:rPr>
+        <w:t>do para usted?</w:t>
       </w:r>
     </w:p>
     <w:p>
@@ -3014,21 +3454,81 @@
           <w:numId w:val="28"/>
         </w:numPr>
         <w:rPr>
-          <w:lang w:val="es-CO"/>
-        </w:rPr>
-      </w:pPr>
-      <w:r>
-        <w:rPr>
-          <w:lang w:val="es-CO"/>
-        </w:rPr>
-        <w:t>¿Cuales el método más adecuado para usted?</w:t>
-      </w:r>
+          <w:ins w:id="55" w:author="a" w:date="2009-03-10T12:51:00Z"/>
+          <w:lang w:val="es-CO"/>
+        </w:rPr>
+      </w:pPr>
+      <w:ins w:id="56" w:author="a" w:date="2009-03-10T12:51:00Z">
+        <w:r>
+          <w:rPr>
+            <w:lang w:val="es-CO"/>
+          </w:rPr>
+          <w:t xml:space="preserve">¿Las fuentes de información que usa para obtener los datos para sus cálculos, son de </w:t>
+        </w:r>
+        <w:r>
+          <w:rPr>
+            <w:lang w:val="es-CO"/>
+          </w:rPr>
+          <w:t>fácil</w:t>
+        </w:r>
+        <w:r>
+          <w:rPr>
+            <w:lang w:val="es-CO"/>
+          </w:rPr>
+          <w:t xml:space="preserve"> acceso?</w:t>
+        </w:r>
+      </w:ins>
+    </w:p>
+    <w:p>
+      <w:pPr>
+        <w:pStyle w:val="Paragraph2"/>
+        <w:numPr>
+          <w:ilvl w:val="0"/>
+          <w:numId w:val="28"/>
+        </w:numPr>
+        <w:rPr>
+          <w:lang w:val="es-CO"/>
+        </w:rPr>
+      </w:pPr>
+      <w:ins w:id="57" w:author="a" w:date="2009-03-10T12:51:00Z">
+        <w:r>
+          <w:rPr>
+            <w:lang w:val="es-CO"/>
+          </w:rPr>
+          <w:t>¿Qué tipo de información requiere para realizar un presu</w:t>
+        </w:r>
+      </w:ins>
+      <w:ins w:id="58" w:author="a" w:date="2009-03-10T12:52:00Z">
+        <w:r>
+          <w:rPr>
+            <w:lang w:val="es-CO"/>
+          </w:rPr>
+          <w:t>pu</w:t>
+        </w:r>
+      </w:ins>
+      <w:ins w:id="59" w:author="a" w:date="2009-03-10T12:51:00Z">
+        <w:r>
+          <w:rPr>
+            <w:lang w:val="es-CO"/>
+          </w:rPr>
+          <w:t>esto de pro</w:t>
+        </w:r>
+      </w:ins>
+      <w:ins w:id="60" w:author="a" w:date="2009-03-10T12:52:00Z">
+        <w:r>
+          <w:rPr>
+            <w:lang w:val="es-CO"/>
+          </w:rPr>
+          <w:t>ducción?</w:t>
+        </w:r>
+      </w:ins>
     </w:p>
     <w:p>
       <w:pPr>
         <w:pStyle w:val="Paragraph2"/>
         <w:ind w:left="1080"/>
         <w:rPr>
+          <w:del w:id="61" w:author="a" w:date="2009-03-10T12:52:00Z"/>
           <w:lang w:val="es-CO"/>
         </w:rPr>
       </w:pPr>
@@ -3049,8 +3549,8 @@
           <w:lang w:val="es-CO"/>
         </w:rPr>
       </w:pPr>
-      <w:bookmarkStart w:id="23" w:name="_Toc207286201"/>
-      <w:bookmarkEnd w:id="22"/>
+      <w:bookmarkStart w:id="62" w:name="_Toc207286201"/>
+      <w:bookmarkEnd w:id="35"/>
       <w:r>
         <w:rPr>
           <w:lang w:val="es-CO"/>
@@ -3063,7 +3563,7 @@
         </w:rPr>
         <w:t>el Entorno del Usuario</w:t>
       </w:r>
-      <w:bookmarkEnd w:id="23"/>
+      <w:bookmarkEnd w:id="62"/>
     </w:p>
     <w:p>
       <w:pPr>
@@ -3073,46 +3573,49 @@
           <w:numId w:val="29"/>
         </w:numPr>
         <w:rPr>
-          <w:lang w:val="es-CO"/>
-        </w:rPr>
-      </w:pPr>
-      <w:bookmarkStart w:id="24" w:name="_Toc431207020"/>
-      <w:r>
-        <w:rPr>
-          <w:lang w:val="es-CO"/>
-        </w:rPr>
-        <w:t>¿</w:t>
-      </w:r>
-      <w:r>
-        <w:rPr>
-          <w:lang w:val="es-CO"/>
-        </w:rPr>
-        <w:t xml:space="preserve">Cuál es su </w:t>
-      </w:r>
-      <w:r>
-        <w:rPr>
-          <w:lang w:val="es-CO"/>
-        </w:rPr>
-        <w:t xml:space="preserve">formación </w:t>
-      </w:r>
-      <w:r>
-        <w:rPr>
-          <w:lang w:val="es-CO"/>
-        </w:rPr>
-        <w:t>educa</w:t>
-      </w:r>
-      <w:r>
-        <w:rPr>
-          <w:lang w:val="es-CO"/>
-        </w:rPr>
-        <w:t>tiva</w:t>
-      </w:r>
-      <w:r>
-        <w:rPr>
-          <w:lang w:val="es-CO"/>
-        </w:rPr>
-        <w:t>?</w:t>
-      </w:r>
+          <w:del w:id="63" w:author="a" w:date="2009-03-10T12:52:00Z"/>
+          <w:lang w:val="es-CO"/>
+        </w:rPr>
+      </w:pPr>
+      <w:bookmarkStart w:id="64" w:name="_Toc431207020"/>
+      <w:del w:id="65" w:author="a" w:date="2009-03-10T12:52:00Z">
+        <w:r>
+          <w:rPr>
+            <w:lang w:val="es-CO"/>
+          </w:rPr>
+          <w:delText>¿</w:delText>
+        </w:r>
+        <w:r>
+          <w:rPr>
+            <w:lang w:val="es-CO"/>
+          </w:rPr>
+          <w:delText xml:space="preserve">Cuál es su </w:delText>
+        </w:r>
+        <w:r>
+          <w:rPr>
+            <w:lang w:val="es-CO"/>
+          </w:rPr>
+          <w:delText xml:space="preserve">formación </w:delText>
+        </w:r>
+        <w:r>
+          <w:rPr>
+            <w:lang w:val="es-CO"/>
+          </w:rPr>
+          <w:delText>educa</w:delText>
+        </w:r>
+        <w:r>
+          <w:rPr>
+            <w:lang w:val="es-CO"/>
+          </w:rPr>
+          <w:delText>tiva</w:delText>
+        </w:r>
+        <w:r>
+          <w:rPr>
+            <w:lang w:val="es-CO"/>
+          </w:rPr>
+          <w:delText>?</w:delText>
+        </w:r>
+      </w:del>
     </w:p>
     <w:p>
       <w:pPr>
@@ -3122,63 +3625,66 @@
           <w:numId w:val="29"/>
         </w:numPr>
         <w:rPr>
-          <w:lang w:val="es-CO"/>
-        </w:rPr>
-      </w:pPr>
-      <w:r>
-        <w:rPr>
-          <w:lang w:val="es-CO"/>
-        </w:rPr>
-        <w:t>¿</w:t>
-      </w:r>
-      <w:r>
-        <w:rPr>
-          <w:lang w:val="es-CO"/>
-        </w:rPr>
-        <w:t>Cuál es</w:t>
-      </w:r>
-      <w:r>
-        <w:rPr>
-          <w:lang w:val="es-CO"/>
-        </w:rPr>
-        <w:t xml:space="preserve"> </w:t>
-      </w:r>
-      <w:r>
-        <w:rPr>
-          <w:lang w:val="es-CO"/>
-        </w:rPr>
-        <w:t xml:space="preserve">su </w:t>
-      </w:r>
-      <w:r>
-        <w:rPr>
-          <w:lang w:val="es-CO"/>
-        </w:rPr>
-        <w:t>f</w:t>
-      </w:r>
-      <w:r>
-        <w:rPr>
-          <w:lang w:val="es-CO"/>
-        </w:rPr>
-        <w:t>ormación en compu</w:t>
-      </w:r>
-      <w:r>
-        <w:rPr>
-          <w:lang w:val="es-CO"/>
-        </w:rPr>
-        <w:t>t</w:t>
-      </w:r>
-      <w:r>
-        <w:rPr>
-          <w:lang w:val="es-CO"/>
-        </w:rPr>
-        <w:t>adores</w:t>
-      </w:r>
-      <w:r>
-        <w:rPr>
-          <w:lang w:val="es-CO"/>
-        </w:rPr>
-        <w:t>?</w:t>
-      </w:r>
+          <w:del w:id="66" w:author="a" w:date="2009-03-10T12:52:00Z"/>
+          <w:lang w:val="es-CO"/>
+        </w:rPr>
+      </w:pPr>
+      <w:del w:id="67" w:author="a" w:date="2009-03-10T12:52:00Z">
+        <w:r>
+          <w:rPr>
+            <w:lang w:val="es-CO"/>
+          </w:rPr>
+          <w:delText>¿</w:delText>
+        </w:r>
+        <w:r>
+          <w:rPr>
+            <w:lang w:val="es-CO"/>
+          </w:rPr>
+          <w:delText>Cuál es</w:delText>
+        </w:r>
+        <w:r>
+          <w:rPr>
+            <w:lang w:val="es-CO"/>
+          </w:rPr>
+          <w:delText xml:space="preserve"> </w:delText>
+        </w:r>
+        <w:r>
+          <w:rPr>
+            <w:lang w:val="es-CO"/>
+          </w:rPr>
+          <w:delText xml:space="preserve">su </w:delText>
+        </w:r>
+        <w:r>
+          <w:rPr>
+            <w:lang w:val="es-CO"/>
+          </w:rPr>
+          <w:delText>f</w:delText>
+        </w:r>
+        <w:r>
+          <w:rPr>
+            <w:lang w:val="es-CO"/>
+          </w:rPr>
+          <w:delText>ormación en compu</w:delText>
+        </w:r>
+        <w:r>
+          <w:rPr>
+            <w:lang w:val="es-CO"/>
+          </w:rPr>
+          <w:delText>t</w:delText>
+        </w:r>
+        <w:r>
+          <w:rPr>
+            <w:lang w:val="es-CO"/>
+          </w:rPr>
+          <w:delText>adores</w:delText>
+        </w:r>
+        <w:r>
+          <w:rPr>
+            <w:lang w:val="es-CO"/>
+          </w:rPr>
+          <w:delText>?</w:delText>
+        </w:r>
+      </w:del>
     </w:p>
     <w:p>
       <w:pPr>
@@ -3199,7 +3705,43 @@
         <w:rPr>
           <w:lang w:val="es-CO"/>
         </w:rPr>
-        <w:t>¿Cuál es el procedimiento que usted realiza para el cálculo de presupuestos de producción, teniendo en cuenta aspectos como por ejemplo variables y costos,  a demás de otros que usted crea convenientes por favor menciónelos?</w:t>
+        <w:t>¿Cuál es el procedimiento que usted realiza para el cálculo de presupuestos de producción, teniendo en cuenta aspectos como por ejemplo variables y costos,  a</w:t>
+      </w:r>
+      <w:del w:id="68" w:author="a" w:date="2009-03-10T12:52:00Z">
+        <w:r>
+          <w:rPr>
+            <w:lang w:val="es-CO"/>
+          </w:rPr>
+          <w:delText xml:space="preserve"> </w:delText>
+        </w:r>
+      </w:del>
+      <w:r>
+        <w:rPr>
+          <w:lang w:val="es-CO"/>
+        </w:rPr>
+        <w:t xml:space="preserve">demás de otros que usted crea convenientes </w:t>
+      </w:r>
+      <w:del w:id="69" w:author="a" w:date="2009-03-10T12:52:00Z">
+        <w:r>
+          <w:rPr>
+            <w:lang w:val="es-CO"/>
+          </w:rPr>
+          <w:delText>por favor menciónelos</w:delText>
+        </w:r>
+      </w:del>
+      <w:ins w:id="70" w:author="a" w:date="2009-03-10T12:52:00Z">
+        <w:r>
+          <w:rPr>
+            <w:lang w:val="es-CO"/>
+          </w:rPr>
+          <w:t>mencionar</w:t>
+        </w:r>
+      </w:ins>
+      <w:r>
+        <w:rPr>
+          <w:lang w:val="es-CO"/>
+        </w:rPr>
+        <w:t>?</w:t>
       </w:r>
     </w:p>
     <w:p>
@@ -3269,8 +3811,58 @@
         <w:rPr>
           <w:lang w:val="es-CO"/>
         </w:rPr>
-        <w:t>Qué plataformas están usando</w:t>
-      </w:r>
+        <w:t xml:space="preserve">Qué </w:t>
+      </w:r>
+      <w:del w:id="71" w:author="a" w:date="2009-03-10T12:53:00Z">
+        <w:r>
+          <w:rPr>
+            <w:lang w:val="es-CO"/>
+          </w:rPr>
+          <w:delText xml:space="preserve">plataformas </w:delText>
+        </w:r>
+      </w:del>
+      <w:ins w:id="72" w:author="a" w:date="2009-03-10T12:53:00Z">
+        <w:r>
+          <w:rPr>
+            <w:lang w:val="es-CO"/>
+          </w:rPr>
+          <w:t>herramientas tecnológicas</w:t>
+        </w:r>
+        <w:r>
+          <w:rPr>
+            <w:lang w:val="es-CO"/>
+          </w:rPr>
+          <w:t xml:space="preserve"> </w:t>
+        </w:r>
+      </w:ins>
+      <w:r>
+        <w:rPr>
+          <w:lang w:val="es-CO"/>
+        </w:rPr>
+        <w:t>está</w:t>
+      </w:r>
+      <w:del w:id="73" w:author="a" w:date="2009-03-10T12:53:00Z">
+        <w:r>
+          <w:rPr>
+            <w:lang w:val="es-CO"/>
+          </w:rPr>
+          <w:delText>n</w:delText>
+        </w:r>
+      </w:del>
+      <w:r>
+        <w:rPr>
+          <w:lang w:val="es-CO"/>
+        </w:rPr>
+        <w:t xml:space="preserve"> usando</w:t>
+      </w:r>
+      <w:ins w:id="74" w:author="a" w:date="2009-03-10T12:53:00Z">
+        <w:r>
+          <w:rPr>
+            <w:lang w:val="es-CO"/>
+          </w:rPr>
+          <w:t xml:space="preserve"> para apoyar su generación de presupuesto de producción</w:t>
+        </w:r>
+      </w:ins>
       <w:r>
         <w:rPr>
           <w:lang w:val="es-CO"/>
@@ -3515,8 +4107,44 @@
         <w:rPr>
           <w:lang w:val="es-CO"/>
         </w:rPr>
-        <w:t>¿Usted conoce técnicas para representar líneas de producción con modelos matemáticos? Cuáles?</w:t>
-      </w:r>
+        <w:t xml:space="preserve">¿Usted conoce técnicas para representar </w:t>
+      </w:r>
+      <w:del w:id="75" w:author="a" w:date="2009-03-10T12:53:00Z">
+        <w:r>
+          <w:rPr>
+            <w:lang w:val="es-CO"/>
+          </w:rPr>
+          <w:delText xml:space="preserve">líneas </w:delText>
+        </w:r>
+      </w:del>
+      <w:ins w:id="76" w:author="a" w:date="2009-03-10T12:53:00Z">
+        <w:r>
+          <w:rPr>
+            <w:lang w:val="es-CO"/>
+          </w:rPr>
+          <w:t>presupuestos</w:t>
+        </w:r>
+        <w:r>
+          <w:rPr>
+            <w:lang w:val="es-CO"/>
+          </w:rPr>
+          <w:t xml:space="preserve"> </w:t>
+        </w:r>
+      </w:ins>
+      <w:r>
+        <w:rPr>
+          <w:lang w:val="es-CO"/>
+        </w:rPr>
+        <w:t>de producción con modelos matemáticos? Cuáles</w:t>
+      </w:r>
+      <w:proofErr w:type="gramStart"/>
+      <w:r>
+        <w:rPr>
+          <w:lang w:val="es-CO"/>
+        </w:rPr>
+        <w:t>?</w:t>
+      </w:r>
+      <w:proofErr w:type="gramEnd"/>
     </w:p>
     <w:p>
       <w:pPr>
@@ -3584,6 +4212,7 @@
           <w:numId w:val="29"/>
         </w:numPr>
         <w:rPr>
+          <w:ins w:id="77" w:author="a" w:date="2009-03-10T12:54:00Z"/>
           <w:lang w:val="es-CO"/>
         </w:rPr>
       </w:pPr>
@@ -3619,6 +4248,18 @@
         <w:rPr>
           <w:lang w:val="es-CO"/>
         </w:rPr>
+        <w:pPrChange w:id="78" w:author="a" w:date="2009-03-10T12:54:00Z">
+          <w:pPr>
+            <w:pStyle w:val="Paragraph2"/>
+            <w:numPr>
+              <w:numId w:val="29"/>
+            </w:numPr>
+            <w:tabs>
+              <w:tab w:val="num" w:pos="1080"/>
+            </w:tabs>
+            <w:ind w:left="1080" w:hanging="360"/>
+          </w:pPr>
+        </w:pPrChange>
       </w:pPr>
     </w:p>
     <w:p>
@@ -3626,6 +4267,7 @@
         <w:pStyle w:val="Paragraph2"/>
         <w:ind w:left="1080"/>
         <w:rPr>
+          <w:del w:id="79" w:author="a" w:date="2009-03-10T12:54:00Z"/>
           <w:lang w:val="es-CO"/>
         </w:rPr>
       </w:pPr>
@@ -3635,6 +4277,7 @@
         <w:pStyle w:val="Paragraph2"/>
         <w:ind w:left="1080"/>
         <w:rPr>
+          <w:del w:id="80" w:author="a" w:date="2009-03-10T12:54:00Z"/>
           <w:lang w:val="es-CO"/>
         </w:rPr>
       </w:pPr>
@@ -3644,17 +4287,29 @@
         <w:pStyle w:val="Paragraph2"/>
         <w:ind w:left="1080"/>
         <w:rPr>
-          <w:lang w:val="es-CO"/>
-        </w:rPr>
-      </w:pPr>
-      <w:bookmarkStart w:id="25" w:name="_Toc431207022"/>
-      <w:bookmarkEnd w:id="24"/>
+          <w:del w:id="81" w:author="a" w:date="2009-03-10T12:54:00Z"/>
+          <w:lang w:val="es-CO"/>
+        </w:rPr>
+      </w:pPr>
     </w:p>
     <w:p>
       <w:pPr>
         <w:pStyle w:val="Paragraph2"/>
         <w:ind w:left="1080"/>
         <w:rPr>
+          <w:del w:id="82" w:author="a" w:date="2009-03-10T12:54:00Z"/>
+          <w:lang w:val="es-CO"/>
+        </w:rPr>
+      </w:pPr>
+      <w:bookmarkStart w:id="83" w:name="_Toc431207022"/>
+      <w:bookmarkEnd w:id="64"/>
+    </w:p>
+    <w:p>
+      <w:pPr>
+        <w:pStyle w:val="Paragraph2"/>
+        <w:ind w:left="1080"/>
+        <w:rPr>
+          <w:del w:id="84" w:author="a" w:date="2009-03-10T12:54:00Z"/>
           <w:lang w:val="es-CO"/>
         </w:rPr>
       </w:pPr>
@@ -3666,9 +4321,9 @@
           <w:lang w:val="es-CO"/>
         </w:rPr>
       </w:pPr>
-      <w:bookmarkStart w:id="26" w:name="_Toc379183603"/>
-      <w:bookmarkStart w:id="27" w:name="_Toc207286203"/>
-      <w:bookmarkEnd w:id="25"/>
+      <w:bookmarkStart w:id="85" w:name="_Toc379183603"/>
+      <w:bookmarkStart w:id="86" w:name="_Toc207286203"/>
+      <w:bookmarkEnd w:id="83"/>
       <w:r>
         <w:rPr>
           <w:lang w:val="es-CO"/>
@@ -3705,8 +4360,8 @@
         </w:rPr>
         <w:t>)</w:t>
       </w:r>
-      <w:bookmarkEnd w:id="26"/>
-      <w:bookmarkEnd w:id="27"/>
+      <w:bookmarkEnd w:id="85"/>
+      <w:bookmarkEnd w:id="86"/>
     </w:p>
     <w:p>
       <w:pPr>
@@ -3726,8 +4381,8 @@
           <w:lang w:val="es-CO"/>
         </w:rPr>
       </w:pPr>
-      <w:bookmarkStart w:id="28" w:name="_Toc431207024"/>
-      <w:bookmarkStart w:id="29" w:name="_Toc438353131"/>
+      <w:bookmarkStart w:id="87" w:name="_Toc431207024"/>
+      <w:bookmarkStart w:id="88" w:name="_Toc438353131"/>
       <w:r>
         <w:rPr>
           <w:lang w:val="es-CO"/>
@@ -3798,7 +4453,21 @@
         <w:rPr>
           <w:lang w:val="es-CO"/>
         </w:rPr>
-        <w:t>¿Le gustaría contar con una herramienta que le ayude a hacer su trabajo igual o mejor que en la actualidad que a demás le ayude a reducir tiempos, costo etc?</w:t>
+        <w:t xml:space="preserve">¿Le gustaría contar con una herramienta que le ayude a hacer su trabajo igual o mejor que en la actualidad que a demás le ayude a reducir tiempos, costo </w:t>
+      </w:r>
+      <w:proofErr w:type="spellStart"/>
+      <w:r>
+        <w:rPr>
+          <w:lang w:val="es-CO"/>
+        </w:rPr>
+        <w:t>etc</w:t>
+      </w:r>
+      <w:proofErr w:type="spellEnd"/>
+      <w:r>
+        <w:rPr>
+          <w:lang w:val="es-CO"/>
+        </w:rPr>
+        <w:t>?</w:t>
       </w:r>
     </w:p>
     <w:p>
@@ -3816,7 +4485,14 @@
         <w:rPr>
           <w:lang w:val="es-CO"/>
         </w:rPr>
-        <w:t>¿Cree usted que modelar un presupuesto de forma grafica le ayudara a mejorar los métodos actuales para estos cálculos?</w:t>
+        <w:t xml:space="preserve">¿Cree usted que modelar un presupuesto de forma grafica le ayudara a mejorar los métodos actuales </w:t>
+      </w:r>
+      <w:r>
+        <w:rPr>
+          <w:lang w:val="es-CO"/>
+        </w:rPr>
+        <w:lastRenderedPageBreak/>
+        <w:t>para estos cálculos?</w:t>
       </w:r>
     </w:p>
     <w:p>
@@ -3919,10 +4595,10 @@
           <w:lang w:val="es-CO"/>
         </w:rPr>
       </w:pPr>
-      <w:bookmarkStart w:id="30" w:name="_Toc379183604"/>
-      <w:bookmarkStart w:id="31" w:name="_Toc207286204"/>
-      <w:bookmarkEnd w:id="28"/>
-      <w:bookmarkEnd w:id="29"/>
+      <w:bookmarkStart w:id="89" w:name="_Toc379183604"/>
+      <w:bookmarkStart w:id="90" w:name="_Toc207286204"/>
+      <w:bookmarkEnd w:id="87"/>
+      <w:bookmarkEnd w:id="88"/>
       <w:r>
         <w:rPr>
           <w:lang w:val="es-CO"/>
@@ -3947,8 +4623,8 @@
         </w:rPr>
         <w:t>)</w:t>
       </w:r>
-      <w:bookmarkEnd w:id="30"/>
-      <w:bookmarkEnd w:id="31"/>
+      <w:bookmarkEnd w:id="89"/>
+      <w:bookmarkEnd w:id="90"/>
     </w:p>
     <w:p>
       <w:pPr>
@@ -3961,7 +4637,7 @@
           <w:lang w:val="es-CO"/>
         </w:rPr>
       </w:pPr>
-      <w:bookmarkStart w:id="32" w:name="_Toc431207026"/>
+      <w:bookmarkStart w:id="91" w:name="_Toc431207026"/>
       <w:r>
         <w:rPr>
           <w:lang w:val="es-CO"/>
@@ -4008,8 +4684,16 @@
         <w:rPr>
           <w:lang w:val="es-CO"/>
         </w:rPr>
-        <w:t>Cómo clasificaría la importancia de esto?</w:t>
-      </w:r>
+        <w:t>Cómo clasificaría la importancia de esto</w:t>
+      </w:r>
+      <w:proofErr w:type="gramStart"/>
+      <w:r>
+        <w:rPr>
+          <w:lang w:val="es-CO"/>
+        </w:rPr>
+        <w:t>?</w:t>
+      </w:r>
+      <w:proofErr w:type="gramEnd"/>
       <w:r>
         <w:rPr>
           <w:lang w:val="es-CO"/>
@@ -4029,20 +4713,30 @@
       <w:pPr>
         <w:pStyle w:val="Ttulo1"/>
       </w:pPr>
-      <w:bookmarkStart w:id="33" w:name="_Toc379183605"/>
-      <w:bookmarkStart w:id="34" w:name="_Toc207286205"/>
-      <w:bookmarkEnd w:id="32"/>
-      <w:r>
-        <w:t>Evaluar la</w:t>
+      <w:bookmarkStart w:id="92" w:name="_Toc379183605"/>
+      <w:bookmarkStart w:id="93" w:name="_Toc207286205"/>
+      <w:bookmarkEnd w:id="91"/>
+      <w:proofErr w:type="spellStart"/>
+      <w:r>
+        <w:t>Evaluar</w:t>
+      </w:r>
+      <w:proofErr w:type="spellEnd"/>
+      <w:r>
+        <w:t xml:space="preserve"> la</w:t>
       </w:r>
       <w:r>
         <w:t>d</w:t>
       </w:r>
       <w:r>
-        <w:t xml:space="preserve"> Oportunidad</w:t>
-      </w:r>
-      <w:bookmarkEnd w:id="33"/>
-      <w:bookmarkEnd w:id="34"/>
+        <w:t xml:space="preserve"> </w:t>
+      </w:r>
+      <w:proofErr w:type="spellStart"/>
+      <w:r>
+        <w:t>Oportunidad</w:t>
+      </w:r>
+      <w:bookmarkEnd w:id="92"/>
+      <w:bookmarkEnd w:id="93"/>
+      <w:proofErr w:type="spellEnd"/>
     </w:p>
     <w:p/>
     <w:p>
@@ -4060,7 +4754,7 @@
           <w:lang w:val="es-CO"/>
         </w:rPr>
       </w:pPr>
-      <w:bookmarkStart w:id="35" w:name="_Toc431207028"/>
+      <w:bookmarkStart w:id="94" w:name="_Toc431207028"/>
       <w:r>
         <w:rPr>
           <w:lang w:val="es-CO"/>
@@ -4087,8 +4781,16 @@
         <w:rPr>
           <w:lang w:val="es-CO"/>
         </w:rPr>
-        <w:t>Que otro tipo de personas cree usted que podrían necesitar esta herramienta?</w:t>
-      </w:r>
+        <w:t>Que otro tipo de personas cree usted que podrían necesitar esta herramienta</w:t>
+      </w:r>
+      <w:proofErr w:type="gramStart"/>
+      <w:r>
+        <w:rPr>
+          <w:lang w:val="es-CO"/>
+        </w:rPr>
+        <w:t>?</w:t>
+      </w:r>
+      <w:proofErr w:type="gramEnd"/>
     </w:p>
     <w:p>
       <w:pPr>
@@ -4105,8 +4807,16 @@
         <w:rPr>
           <w:lang w:val="es-CO"/>
         </w:rPr>
-        <w:t>Quién necesita esta aplicación en su organización?</w:t>
-      </w:r>
+        <w:t>Quién necesita esta aplicación en su organización</w:t>
+      </w:r>
+      <w:proofErr w:type="gramStart"/>
+      <w:r>
+        <w:rPr>
+          <w:lang w:val="es-CO"/>
+        </w:rPr>
+        <w:t>?</w:t>
+      </w:r>
+      <w:proofErr w:type="gramEnd"/>
       <w:r>
         <w:rPr>
           <w:lang w:val="es-CO"/>
@@ -4131,12 +4841,14 @@
         </w:rPr>
         <w:t>Cómo podría evaluar una solución exitosa</w:t>
       </w:r>
+      <w:proofErr w:type="gramStart"/>
       <w:r>
         <w:rPr>
           <w:lang w:val="es-CO"/>
         </w:rPr>
         <w:t>?</w:t>
       </w:r>
+      <w:proofErr w:type="gramEnd"/>
     </w:p>
     <w:p>
       <w:pPr>
@@ -4145,17 +4857,17 @@
           <w:lang w:val="es-CO"/>
         </w:rPr>
       </w:pPr>
-      <w:bookmarkStart w:id="36" w:name="_Toc379183606"/>
-      <w:bookmarkStart w:id="37" w:name="_Toc207286206"/>
-      <w:bookmarkEnd w:id="35"/>
+      <w:bookmarkStart w:id="95" w:name="_Toc379183606"/>
+      <w:bookmarkStart w:id="96" w:name="_Toc207286206"/>
+      <w:bookmarkEnd w:id="94"/>
       <w:r>
         <w:rPr>
           <w:lang w:val="es-CO"/>
         </w:rPr>
         <w:t>Evaluar Confiabilidad, Desempeño y Necesidades de Soporte</w:t>
       </w:r>
-      <w:bookmarkEnd w:id="36"/>
-      <w:bookmarkEnd w:id="37"/>
+      <w:bookmarkEnd w:id="95"/>
+      <w:bookmarkEnd w:id="96"/>
     </w:p>
     <w:p>
       <w:pPr>
@@ -4268,8 +4980,16 @@
         <w:rPr>
           <w:lang w:val="es-CO"/>
         </w:rPr>
-        <w:t>acceso al servicio?</w:t>
-      </w:r>
+        <w:t>acceso al servicio</w:t>
+      </w:r>
+      <w:proofErr w:type="gramStart"/>
+      <w:r>
+        <w:rPr>
+          <w:lang w:val="es-CO"/>
+        </w:rPr>
+        <w:t>?</w:t>
+      </w:r>
+      <w:proofErr w:type="gramEnd"/>
     </w:p>
     <w:p>
       <w:pPr>
@@ -4356,12 +5076,21 @@
       <w:pPr>
         <w:pStyle w:val="Ttulo2"/>
       </w:pPr>
-      <w:bookmarkStart w:id="38" w:name="_Toc207286207"/>
-      <w:r>
-        <w:lastRenderedPageBreak/>
-        <w:t>Otros Requerimientos</w:t>
-      </w:r>
-      <w:bookmarkEnd w:id="38"/>
+      <w:bookmarkStart w:id="97" w:name="_Toc207286207"/>
+      <w:proofErr w:type="spellStart"/>
+      <w:r>
+        <w:t>Otros</w:t>
+      </w:r>
+      <w:proofErr w:type="spellEnd"/>
+      <w:r>
+        <w:t xml:space="preserve"> </w:t>
+      </w:r>
+      <w:proofErr w:type="spellStart"/>
+      <w:r>
+        <w:t>Requerimientos</w:t>
+      </w:r>
+      <w:bookmarkEnd w:id="97"/>
+      <w:proofErr w:type="spellEnd"/>
     </w:p>
     <w:p>
       <w:pPr>
@@ -4392,12 +5121,14 @@
         </w:rPr>
         <w:t>es deben ser soportados</w:t>
       </w:r>
+      <w:proofErr w:type="gramStart"/>
       <w:r>
         <w:rPr>
           <w:lang w:val="es-CO"/>
         </w:rPr>
         <w:t>?</w:t>
       </w:r>
+      <w:proofErr w:type="gramEnd"/>
     </w:p>
     <w:p>
       <w:pPr>
@@ -4426,18 +5157,26 @@
         <w:rPr>
           <w:lang w:val="es-CO"/>
         </w:rPr>
-        <w:t>saber?</w:t>
-      </w:r>
+        <w:t>saber</w:t>
+      </w:r>
+      <w:proofErr w:type="gramStart"/>
+      <w:r>
+        <w:rPr>
+          <w:lang w:val="es-CO"/>
+        </w:rPr>
+        <w:t>?</w:t>
+      </w:r>
+      <w:proofErr w:type="gramEnd"/>
     </w:p>
     <w:p>
       <w:pPr>
         <w:pStyle w:val="Ttulo1"/>
       </w:pPr>
-      <w:bookmarkStart w:id="39" w:name="_Toc207286208"/>
+      <w:bookmarkStart w:id="98" w:name="_Toc207286208"/>
       <w:r>
         <w:t>Wrap-Up</w:t>
       </w:r>
-      <w:bookmarkEnd w:id="39"/>
+      <w:bookmarkEnd w:id="98"/>
     </w:p>
     <w:p>
       <w:pPr>
@@ -4480,12 +5219,14 @@
         </w:rPr>
         <w:t xml:space="preserve"> cree debería preguntarle</w:t>
       </w:r>
+      <w:proofErr w:type="gramStart"/>
       <w:r>
         <w:rPr>
           <w:lang w:val="es-CO"/>
         </w:rPr>
         <w:t>?</w:t>
       </w:r>
+      <w:proofErr w:type="gramEnd"/>
     </w:p>
     <w:p>
       <w:pPr>
@@ -4504,11 +5245,19 @@
         </w:rPr>
         <w:t>Si yo necesito hacerle más preguntas, podría llamarlo</w:t>
       </w:r>
-      <w:r>
-        <w:rPr>
-          <w:lang w:val="es-CO"/>
-        </w:rPr>
-        <w:t xml:space="preserve">? </w:t>
+      <w:proofErr w:type="gramStart"/>
+      <w:r>
+        <w:rPr>
+          <w:lang w:val="es-CO"/>
+        </w:rPr>
+        <w:t>?</w:t>
+      </w:r>
+      <w:proofErr w:type="gramEnd"/>
+      <w:r>
+        <w:rPr>
+          <w:lang w:val="es-CO"/>
+        </w:rPr>
+        <w:t xml:space="preserve"> </w:t>
       </w:r>
     </w:p>
     <w:p>
@@ -4526,8 +5275,30 @@
         <w:rPr>
           <w:lang w:val="es-CO"/>
         </w:rPr>
-        <w:t>Le gustaría participar en la revision de los requerimientos?</w:t>
-      </w:r>
+        <w:t xml:space="preserve">Le gustaría participar en la </w:t>
+      </w:r>
+      <w:proofErr w:type="spellStart"/>
+      <w:r>
+        <w:rPr>
+          <w:lang w:val="es-CO"/>
+        </w:rPr>
+        <w:t>revision</w:t>
+      </w:r>
+      <w:proofErr w:type="spellEnd"/>
+      <w:r>
+        <w:rPr>
+          <w:lang w:val="es-CO"/>
+        </w:rPr>
+        <w:t xml:space="preserve"> de los requerimientos</w:t>
+      </w:r>
+      <w:proofErr w:type="gramStart"/>
+      <w:r>
+        <w:rPr>
+          <w:lang w:val="es-CO"/>
+        </w:rPr>
+        <w:t>?</w:t>
+      </w:r>
+      <w:proofErr w:type="gramEnd"/>
     </w:p>
     <w:p>
       <w:pPr>
@@ -4542,17 +5313,27 @@
       <w:pPr>
         <w:pStyle w:val="Ttulo1"/>
       </w:pPr>
-      <w:bookmarkStart w:id="40" w:name="_Toc207286209"/>
-      <w:r>
-        <w:t xml:space="preserve">Resumen </w:t>
+      <w:bookmarkStart w:id="99" w:name="_Toc207286209"/>
+      <w:proofErr w:type="spellStart"/>
+      <w:r>
+        <w:t>Resumen</w:t>
+      </w:r>
+      <w:proofErr w:type="spellEnd"/>
+      <w:r>
+        <w:t xml:space="preserve"> </w:t>
       </w:r>
       <w:r>
         <w:t>Del</w:t>
       </w:r>
       <w:r>
-        <w:t xml:space="preserve"> Analista</w:t>
-      </w:r>
-      <w:bookmarkEnd w:id="40"/>
+        <w:t xml:space="preserve"> </w:t>
+      </w:r>
+      <w:proofErr w:type="spellStart"/>
+      <w:r>
+        <w:t>Analista</w:t>
+      </w:r>
+      <w:bookmarkEnd w:id="99"/>
+      <w:proofErr w:type="spellEnd"/>
     </w:p>
     <w:p>
       <w:pPr>
@@ -4581,8 +5362,17 @@
         <w:rPr>
           <w:sz w:val="22"/>
         </w:rPr>
-        <w:t>1. Tiempo</w:t>
-      </w:r>
+        <w:lastRenderedPageBreak/>
+        <w:t xml:space="preserve">1. </w:t>
+      </w:r>
+      <w:proofErr w:type="spellStart"/>
+      <w:r>
+        <w:rPr>
+          <w:sz w:val="22"/>
+        </w:rPr>
+        <w:t>Tiempo</w:t>
+      </w:r>
+      <w:proofErr w:type="spellEnd"/>
     </w:p>
     <w:p>
       <w:pPr>
@@ -4595,7 +5385,21 @@
         <w:rPr>
           <w:sz w:val="22"/>
         </w:rPr>
-        <w:t>2. Costos, Gatos.</w:t>
+        <w:t xml:space="preserve">2. </w:t>
+      </w:r>
+      <w:proofErr w:type="spellStart"/>
+      <w:r>
+        <w:rPr>
+          <w:sz w:val="22"/>
+        </w:rPr>
+        <w:t>Costos</w:t>
+      </w:r>
+      <w:proofErr w:type="spellEnd"/>
+      <w:r>
+        <w:rPr>
+          <w:sz w:val="22"/>
+        </w:rPr>
+        <w:t>, Gatos.</w:t>
       </w:r>
     </w:p>
     <w:p>
@@ -4609,8 +5413,16 @@
         <w:rPr>
           <w:sz w:val="22"/>
         </w:rPr>
-        <w:t>3. Estandarizar</w:t>
-      </w:r>
+        <w:t xml:space="preserve">3. </w:t>
+      </w:r>
+      <w:proofErr w:type="spellStart"/>
+      <w:r>
+        <w:rPr>
+          <w:sz w:val="22"/>
+        </w:rPr>
+        <w:t>Estandarizar</w:t>
+      </w:r>
+      <w:proofErr w:type="spellEnd"/>
     </w:p>
     <w:p/>
     <w:sectPr>
@@ -4731,9 +5543,11 @@
               <w:sz w:val="24"/>
             </w:rPr>
           </w:pPr>
+          <w:proofErr w:type="spellStart"/>
           <w:r>
             <w:t>Confidencial</w:t>
           </w:r>
+          <w:proofErr w:type="spellEnd"/>
         </w:p>
       </w:tc>
       <w:tc>
@@ -4759,7 +5573,23 @@
             </w:r>
           </w:fldSimple>
           <w:r>
-            <w:t xml:space="preserve">&lt;Nombre de la Empresa&gt;, </w:t>
+            <w:t>&lt;</w:t>
+          </w:r>
+          <w:proofErr w:type="spellStart"/>
+          <w:r>
+            <w:t>Nombre</w:t>
+          </w:r>
+          <w:proofErr w:type="spellEnd"/>
+          <w:r>
+            <w:t xml:space="preserve"> de la </w:t>
+          </w:r>
+          <w:proofErr w:type="spellStart"/>
+          <w:r>
+            <w:t>Empresa</w:t>
+          </w:r>
+          <w:proofErr w:type="spellEnd"/>
+          <w:r>
+            <w:t xml:space="preserve">&gt;, </w:t>
           </w:r>
           <w:fldSimple w:instr=" DATE \@ &quot;yyyy&quot; ">
             <w:r>
@@ -4785,8 +5615,13 @@
           <w:pPr>
             <w:jc w:val="right"/>
           </w:pPr>
+          <w:proofErr w:type="spellStart"/>
           <w:r>
-            <w:t xml:space="preserve">Página </w:t>
+            <w:t>Página</w:t>
+          </w:r>
+          <w:proofErr w:type="spellEnd"/>
+          <w:r>
+            <w:t xml:space="preserve"> </w:t>
           </w:r>
           <w:r>
             <w:rPr>
@@ -4811,7 +5646,7 @@
               <w:rStyle w:val="Nmerodepgina"/>
               <w:noProof/>
             </w:rPr>
-            <w:t>7</w:t>
+            <w:t>5</w:t>
           </w:r>
           <w:r>
             <w:rPr>
@@ -4906,7 +5741,43 @@
         <w:b/>
         <w:sz w:val="36"/>
       </w:rPr>
-      <w:t>&lt;Nombre de la Empresa&gt;</w:t>
+      <w:t>&lt;</w:t>
+    </w:r>
+    <w:proofErr w:type="spellStart"/>
+    <w:r>
+      <w:rPr>
+        <w:rFonts w:ascii="Arial" w:hAnsi="Arial"/>
+        <w:b/>
+        <w:sz w:val="36"/>
+      </w:rPr>
+      <w:t>Nombre</w:t>
+    </w:r>
+    <w:proofErr w:type="spellEnd"/>
+    <w:r>
+      <w:rPr>
+        <w:rFonts w:ascii="Arial" w:hAnsi="Arial"/>
+        <w:b/>
+        <w:sz w:val="36"/>
+      </w:rPr>
+      <w:t xml:space="preserve"> de la </w:t>
+    </w:r>
+    <w:proofErr w:type="spellStart"/>
+    <w:r>
+      <w:rPr>
+        <w:rFonts w:ascii="Arial" w:hAnsi="Arial"/>
+        <w:b/>
+        <w:sz w:val="36"/>
+      </w:rPr>
+      <w:t>Empresa</w:t>
+    </w:r>
+    <w:proofErr w:type="spellEnd"/>
+    <w:r>
+      <w:rPr>
+        <w:rFonts w:ascii="Arial" w:hAnsi="Arial"/>
+        <w:b/>
+        <w:sz w:val="36"/>
+      </w:rPr>
+      <w:t>&gt;</w:t>
     </w:r>
   </w:p>
   <w:p>
@@ -5003,8 +5874,13 @@
             </w:rPr>
             <w:t xml:space="preserve">  </w:t>
           </w:r>
+          <w:proofErr w:type="spellStart"/>
           <w:r>
-            <w:t>Versión:           &lt;1.0&gt;</w:t>
+            <w:t>Versión</w:t>
+          </w:r>
+          <w:proofErr w:type="spellEnd"/>
+          <w:r>
+            <w:t>:           &lt;1.0&gt;</w:t>
           </w:r>
         </w:p>
       </w:tc>
@@ -5015,9 +5891,19 @@
           <w:tcW w:w="6379" w:type="dxa"/>
         </w:tcPr>
         <w:p>
+          <w:proofErr w:type="spellStart"/>
           <w:r>
-            <w:t>Peticiones de los Interesados</w:t>
+            <w:t>Peticiones</w:t>
           </w:r>
+          <w:proofErr w:type="spellEnd"/>
+          <w:r>
+            <w:t xml:space="preserve"> de los </w:t>
+          </w:r>
+          <w:proofErr w:type="spellStart"/>
+          <w:r>
+            <w:t>Interesados</w:t>
+          </w:r>
+          <w:proofErr w:type="spellEnd"/>
         </w:p>
       </w:tc>
       <w:tc>
@@ -5026,7 +5912,15 @@
         </w:tcPr>
         <w:p>
           <w:r>
-            <w:t xml:space="preserve">  Fecha:  &lt;</w:t>
+            <w:t xml:space="preserve">  </w:t>
+          </w:r>
+          <w:proofErr w:type="spellStart"/>
+          <w:r>
+            <w:t>Fecha</w:t>
+          </w:r>
+          <w:proofErr w:type="spellEnd"/>
+          <w:r>
+            <w:t>:  &lt;</w:t>
           </w:r>
           <w:r>
             <w:t>10</w:t>
@@ -5057,7 +5951,23 @@
         </w:tcPr>
         <w:p>
           <w:r>
-            <w:t>&lt;Identificador del Documento&gt;</w:t>
+            <w:t>&lt;</w:t>
+          </w:r>
+          <w:proofErr w:type="spellStart"/>
+          <w:r>
+            <w:t>Identificador</w:t>
+          </w:r>
+          <w:proofErr w:type="spellEnd"/>
+          <w:r>
+            <w:t xml:space="preserve"> del </w:t>
+          </w:r>
+          <w:proofErr w:type="spellStart"/>
+          <w:r>
+            <w:t>Documento</w:t>
+          </w:r>
+          <w:proofErr w:type="spellEnd"/>
+          <w:r>
+            <w:t>&gt;</w:t>
           </w:r>
         </w:p>
       </w:tc>
@@ -6784,6 +7694,119 @@
     </w:lvl>
   </w:abstractNum>
   <w:abstractNum w:abstractNumId="25">
+    <w:nsid w:val="5DEB54DA"/>
+    <w:multiLevelType w:val="hybridMultilevel"/>
+    <w:tmpl w:val="D77A17D6"/>
+    <w:lvl w:ilvl="0" w:tplc="0C0A0001">
+      <w:start w:val="1"/>
+      <w:numFmt w:val="bullet"/>
+      <w:lvlText w:val=""/>
+      <w:lvlJc w:val="left"/>
+      <w:pPr>
+        <w:ind w:left="1080" w:hanging="360"/>
+      </w:pPr>
+      <w:rPr>
+        <w:rFonts w:ascii="Symbol" w:hAnsi="Symbol" w:hint="default"/>
+      </w:rPr>
+    </w:lvl>
+    <w:lvl w:ilvl="1" w:tplc="0C0A0003" w:tentative="1">
+      <w:start w:val="1"/>
+      <w:numFmt w:val="bullet"/>
+      <w:lvlText w:val="o"/>
+      <w:lvlJc w:val="left"/>
+      <w:pPr>
+        <w:ind w:left="1800" w:hanging="360"/>
+      </w:pPr>
+      <w:rPr>
+        <w:rFonts w:ascii="Courier New" w:hAnsi="Courier New" w:cs="Courier New" w:hint="default"/>
+      </w:rPr>
+    </w:lvl>
+    <w:lvl w:ilvl="2" w:tplc="0C0A0005" w:tentative="1">
+      <w:start w:val="1"/>
+      <w:numFmt w:val="bullet"/>
+      <w:lvlText w:val=""/>
+      <w:lvlJc w:val="left"/>
+      <w:pPr>
+        <w:ind w:left="2520" w:hanging="360"/>
+      </w:pPr>
+      <w:rPr>
+        <w:rFonts w:ascii="Wingdings" w:hAnsi="Wingdings" w:hint="default"/>
+      </w:rPr>
+    </w:lvl>
+    <w:lvl w:ilvl="3" w:tplc="0C0A0001" w:tentative="1">
+      <w:start w:val="1"/>
+      <w:numFmt w:val="bullet"/>
+      <w:lvlText w:val=""/>
+      <w:lvlJc w:val="left"/>
+      <w:pPr>
+        <w:ind w:left="3240" w:hanging="360"/>
+      </w:pPr>
+      <w:rPr>
+        <w:rFonts w:ascii="Symbol" w:hAnsi="Symbol" w:hint="default"/>
+      </w:rPr>
+    </w:lvl>
+    <w:lvl w:ilvl="4" w:tplc="0C0A0003" w:tentative="1">
+      <w:start w:val="1"/>
+      <w:numFmt w:val="bullet"/>
+      <w:lvlText w:val="o"/>
+      <w:lvlJc w:val="left"/>
+      <w:pPr>
+        <w:ind w:left="3960" w:hanging="360"/>
+      </w:pPr>
+      <w:rPr>
+        <w:rFonts w:ascii="Courier New" w:hAnsi="Courier New" w:cs="Courier New" w:hint="default"/>
+      </w:rPr>
+    </w:lvl>
+    <w:lvl w:ilvl="5" w:tplc="0C0A0005" w:tentative="1">
+      <w:start w:val="1"/>
+      <w:numFmt w:val="bullet"/>
+      <w:lvlText w:val=""/>
+      <w:lvlJc w:val="left"/>
+      <w:pPr>
+        <w:ind w:left="4680" w:hanging="360"/>
+      </w:pPr>
+      <w:rPr>
+        <w:rFonts w:ascii="Wingdings" w:hAnsi="Wingdings" w:hint="default"/>
+      </w:rPr>
+    </w:lvl>
+    <w:lvl w:ilvl="6" w:tplc="0C0A0001" w:tentative="1">
+      <w:start w:val="1"/>
+      <w:numFmt w:val="bullet"/>
+      <w:lvlText w:val=""/>
+      <w:lvlJc w:val="left"/>
+      <w:pPr>
+        <w:ind w:left="5400" w:hanging="360"/>
+      </w:pPr>
+      <w:rPr>
+        <w:rFonts w:ascii="Symbol" w:hAnsi="Symbol" w:hint="default"/>
+      </w:rPr>
+    </w:lvl>
+    <w:lvl w:ilvl="7" w:tplc="0C0A0003" w:tentative="1">
+      <w:start w:val="1"/>
+      <w:numFmt w:val="bullet"/>
+      <w:lvlText w:val="o"/>
+      <w:lvlJc w:val="left"/>
+      <w:pPr>
+        <w:ind w:left="6120" w:hanging="360"/>
+      </w:pPr>
+      <w:rPr>
+        <w:rFonts w:ascii="Courier New" w:hAnsi="Courier New" w:cs="Courier New" w:hint="default"/>
+      </w:rPr>
+    </w:lvl>
+    <w:lvl w:ilvl="8" w:tplc="0C0A0005" w:tentative="1">
+      <w:start w:val="1"/>
+      <w:numFmt w:val="bullet"/>
+      <w:lvlText w:val=""/>
+      <w:lvlJc w:val="left"/>
+      <w:pPr>
+        <w:ind w:left="6840" w:hanging="360"/>
+      </w:pPr>
+      <w:rPr>
+        <w:rFonts w:ascii="Wingdings" w:hAnsi="Wingdings" w:hint="default"/>
+      </w:rPr>
+    </w:lvl>
+  </w:abstractNum>
+  <w:abstractNum w:abstractNumId="26">
     <w:nsid w:val="638D6C00"/>
     <w:multiLevelType w:val="hybridMultilevel"/>
     <w:tmpl w:val="30F6C7C0"/>
@@ -6923,7 +7946,7 @@
       </w:rPr>
     </w:lvl>
   </w:abstractNum>
-  <w:abstractNum w:abstractNumId="26">
+  <w:abstractNum w:abstractNumId="27">
     <w:nsid w:val="63C1208D"/>
     <w:multiLevelType w:val="hybridMultilevel"/>
     <w:tmpl w:val="E920335C"/>
@@ -7063,7 +8086,7 @@
       </w:rPr>
     </w:lvl>
   </w:abstractNum>
-  <w:abstractNum w:abstractNumId="27">
+  <w:abstractNum w:abstractNumId="28">
     <w:nsid w:val="667C7C3C"/>
     <w:multiLevelType w:val="hybridMultilevel"/>
     <w:tmpl w:val="E924C5CA"/>
@@ -7176,7 +8199,7 @@
       </w:rPr>
     </w:lvl>
   </w:abstractNum>
-  <w:abstractNum w:abstractNumId="28">
+  <w:abstractNum w:abstractNumId="29">
     <w:nsid w:val="6CE42C03"/>
     <w:multiLevelType w:val="hybridMultilevel"/>
     <w:tmpl w:val="76DEA07E"/>
@@ -7316,7 +8339,7 @@
       </w:rPr>
     </w:lvl>
   </w:abstractNum>
-  <w:abstractNum w:abstractNumId="29">
+  <w:abstractNum w:abstractNumId="30">
     <w:nsid w:val="6D2F7D46"/>
     <w:multiLevelType w:val="singleLevel"/>
     <w:tmpl w:val="04090001"/>
@@ -7336,7 +8359,7 @@
       </w:rPr>
     </w:lvl>
   </w:abstractNum>
-  <w:abstractNum w:abstractNumId="30">
+  <w:abstractNum w:abstractNumId="31">
     <w:nsid w:val="71F21F2A"/>
     <w:multiLevelType w:val="singleLevel"/>
     <w:tmpl w:val="04090001"/>
@@ -7356,7 +8379,7 @@
       </w:rPr>
     </w:lvl>
   </w:abstractNum>
-  <w:abstractNum w:abstractNumId="31">
+  <w:abstractNum w:abstractNumId="32">
     <w:nsid w:val="743601FB"/>
     <w:multiLevelType w:val="singleLevel"/>
     <w:tmpl w:val="04090001"/>
@@ -7376,7 +8399,7 @@
       </w:rPr>
     </w:lvl>
   </w:abstractNum>
-  <w:abstractNum w:abstractNumId="32">
+  <w:abstractNum w:abstractNumId="33">
     <w:nsid w:val="756150CA"/>
     <w:multiLevelType w:val="singleLevel"/>
     <w:tmpl w:val="04090001"/>
@@ -7396,7 +8419,7 @@
       </w:rPr>
     </w:lvl>
   </w:abstractNum>
-  <w:abstractNum w:abstractNumId="33">
+  <w:abstractNum w:abstractNumId="34">
     <w:nsid w:val="7BE434D7"/>
     <w:multiLevelType w:val="singleLevel"/>
     <w:tmpl w:val="04090001"/>
@@ -7441,7 +8464,7 @@
     <w:abstractNumId w:val="17"/>
   </w:num>
   <w:num w:numId="4">
-    <w:abstractNumId w:val="33"/>
+    <w:abstractNumId w:val="34"/>
   </w:num>
   <w:num w:numId="5">
     <w:abstractNumId w:val="24"/>
@@ -7470,7 +8493,7 @@
     <w:abstractNumId w:val="5"/>
   </w:num>
   <w:num w:numId="9">
-    <w:abstractNumId w:val="32"/>
+    <w:abstractNumId w:val="33"/>
   </w:num>
   <w:num w:numId="10">
     <w:abstractNumId w:val="8"/>
@@ -7482,7 +8505,7 @@
     <w:abstractNumId w:val="16"/>
   </w:num>
   <w:num w:numId="13">
-    <w:abstractNumId w:val="31"/>
+    <w:abstractNumId w:val="32"/>
   </w:num>
   <w:num w:numId="14">
     <w:abstractNumId w:val="15"/>
@@ -7491,7 +8514,7 @@
     <w:abstractNumId w:val="11"/>
   </w:num>
   <w:num w:numId="16">
-    <w:abstractNumId w:val="30"/>
+    <w:abstractNumId w:val="31"/>
   </w:num>
   <w:num w:numId="17">
     <w:abstractNumId w:val="22"/>
@@ -7506,7 +8529,7 @@
     <w:abstractNumId w:val="14"/>
   </w:num>
   <w:num w:numId="21">
-    <w:abstractNumId w:val="29"/>
+    <w:abstractNumId w:val="30"/>
   </w:num>
   <w:num w:numId="22">
     <w:abstractNumId w:val="1"/>
@@ -7539,7 +8562,7 @@
     <w:abstractNumId w:val="0"/>
   </w:num>
   <w:num w:numId="27">
-    <w:abstractNumId w:val="25"/>
+    <w:abstractNumId w:val="26"/>
   </w:num>
   <w:num w:numId="28">
     <w:abstractNumId w:val="20"/>
@@ -7557,16 +8580,16 @@
     <w:abstractNumId w:val="7"/>
   </w:num>
   <w:num w:numId="33">
-    <w:abstractNumId w:val="26"/>
+    <w:abstractNumId w:val="27"/>
   </w:num>
   <w:num w:numId="34">
-    <w:abstractNumId w:val="28"/>
+    <w:abstractNumId w:val="29"/>
   </w:num>
   <w:num w:numId="35">
     <w:abstractNumId w:val="6"/>
   </w:num>
   <w:num w:numId="36">
-    <w:abstractNumId w:val="27"/>
+    <w:abstractNumId w:val="28"/>
   </w:num>
   <w:num w:numId="37">
     <w:abstractNumId w:val="3"/>
@@ -7576,6 +8599,9 @@
   </w:num>
   <w:num w:numId="39">
     <w:abstractNumId w:val="4"/>
+  </w:num>
+  <w:num w:numId="40">
+    <w:abstractNumId w:val="25"/>
   </w:num>
 </w:numbering>
 </file>
